--- a/Database.docx
+++ b/Database.docx
@@ -5,6 +5,233 @@
     <w:p>
       <w:bookmarkStart w:id="0" w:name="_GoBack"/>
       <w:bookmarkEnd w:id="0"/>
+      <w:r>
+        <w:rPr>
+          <w:noProof/>
+        </w:rPr>
+        <mc:AlternateContent>
+          <mc:Choice Requires="wps">
+            <w:drawing>
+              <wp:anchor distT="0" distB="0" distL="114300" distR="114300" simplePos="0" relativeHeight="251663360" behindDoc="0" locked="0" layoutInCell="1" allowOverlap="1" wp14:anchorId="2153874B" wp14:editId="1C7A15B9">
+                <wp:simplePos x="0" y="0"/>
+                <wp:positionH relativeFrom="column">
+                  <wp:posOffset>1147313</wp:posOffset>
+                </wp:positionH>
+                <wp:positionV relativeFrom="paragraph">
+                  <wp:posOffset>-388189</wp:posOffset>
+                </wp:positionV>
+                <wp:extent cx="1111885" cy="2518914"/>
+                <wp:effectExtent l="0" t="0" r="12065" b="15240"/>
+                <wp:wrapNone/>
+                <wp:docPr id="3" name="Rectangle 3"/>
+                <wp:cNvGraphicFramePr/>
+                <a:graphic xmlns:a="http://schemas.openxmlformats.org/drawingml/2006/main">
+                  <a:graphicData uri="http://schemas.microsoft.com/office/word/2010/wordprocessingShape">
+                    <wps:wsp>
+                      <wps:cNvSpPr/>
+                      <wps:spPr>
+                        <a:xfrm>
+                          <a:off x="0" y="0"/>
+                          <a:ext cx="1111885" cy="2518914"/>
+                        </a:xfrm>
+                        <a:prstGeom prst="rect">
+                          <a:avLst/>
+                        </a:prstGeom>
+                      </wps:spPr>
+                      <wps:style>
+                        <a:lnRef idx="2">
+                          <a:schemeClr val="dk1"/>
+                        </a:lnRef>
+                        <a:fillRef idx="1">
+                          <a:schemeClr val="lt1"/>
+                        </a:fillRef>
+                        <a:effectRef idx="0">
+                          <a:schemeClr val="dk1"/>
+                        </a:effectRef>
+                        <a:fontRef idx="minor">
+                          <a:schemeClr val="dk1"/>
+                        </a:fontRef>
+                      </wps:style>
+                      <wps:txbx>
+                        <w:txbxContent>
+                          <w:p>
+                            <w:pPr>
+                              <w:jc w:val="center"/>
+                              <w:rPr>
+                                <w:color w:val="FF0000"/>
+                              </w:rPr>
+                            </w:pPr>
+                            <w:r>
+                              <w:rPr>
+                                <w:color w:val="FF0000"/>
+                              </w:rPr>
+                              <w:t>Teacher</w:t>
+                            </w:r>
+                          </w:p>
+                          <w:p>
+                            <w:r>
+                              <w:t>Name</w:t>
+                            </w:r>
+                          </w:p>
+                          <w:p>
+                            <w:r>
+                              <w:t>Id</w:t>
+                            </w:r>
+                          </w:p>
+                          <w:p>
+                            <w:r>
+                              <w:t>Phone no</w:t>
+                            </w:r>
+                          </w:p>
+                          <w:p>
+                            <w:r>
+                              <w:t>Password</w:t>
+                            </w:r>
+                          </w:p>
+                          <w:p>
+                            <w:r>
+                              <w:t>Nickname</w:t>
+                            </w:r>
+                          </w:p>
+                          <w:p>
+                            <w:r>
+                              <w:t>Email</w:t>
+                            </w:r>
+                          </w:p>
+                          <w:p>
+                            <w:pPr>
+                              <w:rPr>
+                                <w:b/>
+                                <w:bCs/>
+                                <w:color w:val="FF0000"/>
+                              </w:rPr>
+                            </w:pPr>
+                            <w:proofErr w:type="spellStart"/>
+                            <w:r>
+                              <w:rPr>
+                                <w:b/>
+                                <w:bCs/>
+                                <w:color w:val="FF0000"/>
+                              </w:rPr>
+                              <w:t>Preffreable</w:t>
+                            </w:r>
+                            <w:proofErr w:type="spellEnd"/>
+                            <w:r>
+                              <w:rPr>
+                                <w:b/>
+                                <w:bCs/>
+                                <w:color w:val="FF0000"/>
+                              </w:rPr>
+                              <w:t xml:space="preserve"> course</w:t>
+                            </w:r>
+                          </w:p>
+                          <w:p/>
+                          <w:p/>
+                        </w:txbxContent>
+                      </wps:txbx>
+                      <wps:bodyPr rot="0" spcFirstLastPara="0" vertOverflow="overflow" horzOverflow="overflow" vert="horz" wrap="square" lIns="91440" tIns="45720" rIns="91440" bIns="45720" numCol="1" spcCol="0" rtlCol="0" fromWordArt="0" anchor="ctr" anchorCtr="0" forceAA="0" compatLnSpc="1">
+                        <a:prstTxWarp prst="textNoShape">
+                          <a:avLst/>
+                        </a:prstTxWarp>
+                        <a:noAutofit/>
+                      </wps:bodyPr>
+                    </wps:wsp>
+                  </a:graphicData>
+                </a:graphic>
+                <wp14:sizeRelH relativeFrom="margin">
+                  <wp14:pctWidth>0</wp14:pctWidth>
+                </wp14:sizeRelH>
+                <wp14:sizeRelV relativeFrom="margin">
+                  <wp14:pctHeight>0</wp14:pctHeight>
+                </wp14:sizeRelV>
+              </wp:anchor>
+            </w:drawing>
+          </mc:Choice>
+          <mc:Fallback>
+            <w:pict>
+              <v:rect w14:anchorId="2153874B" id="Rectangle 3" o:spid="_x0000_s1026" style="position:absolute;margin-left:90.35pt;margin-top:-30.55pt;width:87.55pt;height:198.35pt;z-index:251663360;visibility:visible;mso-wrap-style:square;mso-width-percent:0;mso-height-percent:0;mso-wrap-distance-left:9pt;mso-wrap-distance-top:0;mso-wrap-distance-right:9pt;mso-wrap-distance-bottom:0;mso-position-horizontal:absolute;mso-position-horizontal-relative:text;mso-position-vertical:absolute;mso-position-vertical-relative:text;mso-width-percent:0;mso-height-percent:0;mso-width-relative:margin;mso-height-relative:margin;v-text-anchor:middle" o:gfxdata="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" fillcolor="white [3201]" strokecolor="black [3200]" strokeweight="1pt">
+                <v:textbox>
+                  <w:txbxContent>
+                    <w:p>
+                      <w:pPr>
+                        <w:jc w:val="center"/>
+                        <w:rPr>
+                          <w:color w:val="FF0000"/>
+                        </w:rPr>
+                      </w:pPr>
+                      <w:r>
+                        <w:rPr>
+                          <w:color w:val="FF0000"/>
+                        </w:rPr>
+                        <w:t>Teacher</w:t>
+                      </w:r>
+                    </w:p>
+                    <w:p>
+                      <w:r>
+                        <w:t>Name</w:t>
+                      </w:r>
+                    </w:p>
+                    <w:p>
+                      <w:r>
+                        <w:t>Id</w:t>
+                      </w:r>
+                    </w:p>
+                    <w:p>
+                      <w:r>
+                        <w:t>Phone no</w:t>
+                      </w:r>
+                    </w:p>
+                    <w:p>
+                      <w:r>
+                        <w:t>Password</w:t>
+                      </w:r>
+                    </w:p>
+                    <w:p>
+                      <w:r>
+                        <w:t>Nickname</w:t>
+                      </w:r>
+                    </w:p>
+                    <w:p>
+                      <w:r>
+                        <w:t>Email</w:t>
+                      </w:r>
+                    </w:p>
+                    <w:p>
+                      <w:pPr>
+                        <w:rPr>
+                          <w:b/>
+                          <w:bCs/>
+                          <w:color w:val="FF0000"/>
+                        </w:rPr>
+                      </w:pPr>
+                      <w:proofErr w:type="spellStart"/>
+                      <w:r>
+                        <w:rPr>
+                          <w:b/>
+                          <w:bCs/>
+                          <w:color w:val="FF0000"/>
+                        </w:rPr>
+                        <w:t>Preffreable</w:t>
+                      </w:r>
+                      <w:proofErr w:type="spellEnd"/>
+                      <w:r>
+                        <w:rPr>
+                          <w:b/>
+                          <w:bCs/>
+                          <w:color w:val="FF0000"/>
+                        </w:rPr>
+                        <w:t xml:space="preserve"> course</w:t>
+                      </w:r>
+                    </w:p>
+                    <w:p/>
+                    <w:p/>
+                  </w:txbxContent>
+                </v:textbox>
+              </v:rect>
+            </w:pict>
+          </mc:Fallback>
+        </mc:AlternateContent>
+      </w:r>
       <w:r>
         <w:rPr>
           <w:noProof/>
@@ -662,7 +889,7 @@
           </mc:Choice>
           <mc:Fallback>
             <w:pict>
-              <v:rect w14:anchorId="2153874B" id="Rectangle 2" o:spid="_x0000_s1029" style="position:absolute;margin-left:285.3pt;margin-top:-29pt;width:85.95pt;height:160.65pt;z-index:251661312;visibility:visible;mso-wrap-style:square;mso-width-percent:0;mso-height-percent:0;mso-wrap-distance-left:9pt;mso-wrap-distance-top:0;mso-wrap-distance-right:9pt;mso-wrap-distance-bottom:0;mso-position-horizontal:absolute;mso-position-horizontal-relative:text;mso-position-vertical:absolute;mso-position-vertical-relative:text;mso-width-percent:0;mso-height-percent:0;mso-width-relative:margin;mso-height-relative:margin;v-text-anchor:middle" o:gfxdata="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" fillcolor="white [3201]" strokecolor="black [3200]" strokeweight="1pt">
+              <v:rect w14:anchorId="2153874B" id="Rectangle 2" o:spid="_x0000_s1030" style="position:absolute;margin-left:285.3pt;margin-top:-29pt;width:85.95pt;height:160.65pt;z-index:251661312;visibility:visible;mso-wrap-style:square;mso-width-percent:0;mso-height-percent:0;mso-wrap-distance-left:9pt;mso-wrap-distance-top:0;mso-wrap-distance-right:9pt;mso-wrap-distance-bottom:0;mso-position-horizontal:absolute;mso-position-horizontal-relative:text;mso-position-vertical:absolute;mso-position-vertical-relative:text;mso-width-percent:0;mso-height-percent:0;mso-width-relative:margin;mso-height-relative:margin;v-text-anchor:middle" o:gfxdata="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" fillcolor="white [3201]" strokecolor="black [3200]" strokeweight="1pt">
                 <v:textbox>
                   <w:txbxContent>
                     <w:p>
@@ -710,177 +937,6 @@
                       </w:r>
                     </w:p>
                     <w:p/>
-                    <w:p/>
-                  </w:txbxContent>
-                </v:textbox>
-              </v:rect>
-            </w:pict>
-          </mc:Fallback>
-        </mc:AlternateContent>
-      </w:r>
-      <w:r>
-        <w:rPr>
-          <w:noProof/>
-        </w:rPr>
-        <mc:AlternateContent>
-          <mc:Choice Requires="wps">
-            <w:drawing>
-              <wp:anchor distT="0" distB="0" distL="114300" distR="114300" simplePos="0" relativeHeight="251663360" behindDoc="0" locked="0" layoutInCell="1" allowOverlap="1" wp14:anchorId="2153874B" wp14:editId="1C7A15B9">
-                <wp:simplePos x="0" y="0"/>
-                <wp:positionH relativeFrom="column">
-                  <wp:posOffset>1146413</wp:posOffset>
-                </wp:positionH>
-                <wp:positionV relativeFrom="paragraph">
-                  <wp:posOffset>-388961</wp:posOffset>
-                </wp:positionV>
-                <wp:extent cx="1112292" cy="2006221"/>
-                <wp:effectExtent l="0" t="0" r="12065" b="13335"/>
-                <wp:wrapNone/>
-                <wp:docPr id="3" name="Rectangle 3"/>
-                <wp:cNvGraphicFramePr/>
-                <a:graphic xmlns:a="http://schemas.openxmlformats.org/drawingml/2006/main">
-                  <a:graphicData uri="http://schemas.microsoft.com/office/word/2010/wordprocessingShape">
-                    <wps:wsp>
-                      <wps:cNvSpPr/>
-                      <wps:spPr>
-                        <a:xfrm>
-                          <a:off x="0" y="0"/>
-                          <a:ext cx="1112292" cy="2006221"/>
-                        </a:xfrm>
-                        <a:prstGeom prst="rect">
-                          <a:avLst/>
-                        </a:prstGeom>
-                      </wps:spPr>
-                      <wps:style>
-                        <a:lnRef idx="2">
-                          <a:schemeClr val="dk1"/>
-                        </a:lnRef>
-                        <a:fillRef idx="1">
-                          <a:schemeClr val="lt1"/>
-                        </a:fillRef>
-                        <a:effectRef idx="0">
-                          <a:schemeClr val="dk1"/>
-                        </a:effectRef>
-                        <a:fontRef idx="minor">
-                          <a:schemeClr val="dk1"/>
-                        </a:fontRef>
-                      </wps:style>
-                      <wps:txbx>
-                        <w:txbxContent>
-                          <w:p>
-                            <w:pPr>
-                              <w:jc w:val="center"/>
-                              <w:rPr>
-                                <w:color w:val="FF0000"/>
-                              </w:rPr>
-                            </w:pPr>
-                            <w:r>
-                              <w:rPr>
-                                <w:color w:val="FF0000"/>
-                              </w:rPr>
-                              <w:t>Teacher</w:t>
-                            </w:r>
-                          </w:p>
-                          <w:p>
-                            <w:r>
-                              <w:t>Name</w:t>
-                            </w:r>
-                          </w:p>
-                          <w:p>
-                            <w:r>
-                              <w:t>Id</w:t>
-                            </w:r>
-                          </w:p>
-                          <w:p>
-                            <w:r>
-                              <w:t>Phone no</w:t>
-                            </w:r>
-                          </w:p>
-                          <w:p>
-                            <w:r>
-                              <w:t>Password</w:t>
-                            </w:r>
-                          </w:p>
-                          <w:p>
-                            <w:r>
-                              <w:t>Nickname</w:t>
-                            </w:r>
-                          </w:p>
-                          <w:p>
-                            <w:r>
-                              <w:t>Email</w:t>
-                            </w:r>
-                          </w:p>
-                          <w:p/>
-                        </w:txbxContent>
-                      </wps:txbx>
-                      <wps:bodyPr rot="0" spcFirstLastPara="0" vertOverflow="overflow" horzOverflow="overflow" vert="horz" wrap="square" lIns="91440" tIns="45720" rIns="91440" bIns="45720" numCol="1" spcCol="0" rtlCol="0" fromWordArt="0" anchor="ctr" anchorCtr="0" forceAA="0" compatLnSpc="1">
-                        <a:prstTxWarp prst="textNoShape">
-                          <a:avLst/>
-                        </a:prstTxWarp>
-                        <a:noAutofit/>
-                      </wps:bodyPr>
-                    </wps:wsp>
-                  </a:graphicData>
-                </a:graphic>
-                <wp14:sizeRelH relativeFrom="margin">
-                  <wp14:pctWidth>0</wp14:pctWidth>
-                </wp14:sizeRelH>
-                <wp14:sizeRelV relativeFrom="margin">
-                  <wp14:pctHeight>0</wp14:pctHeight>
-                </wp14:sizeRelV>
-              </wp:anchor>
-            </w:drawing>
-          </mc:Choice>
-          <mc:Fallback>
-            <w:pict>
-              <v:rect w14:anchorId="2153874B" id="Rectangle 3" o:spid="_x0000_s1030" style="position:absolute;margin-left:90.25pt;margin-top:-30.65pt;width:87.6pt;height:157.95pt;z-index:251663360;visibility:visible;mso-wrap-style:square;mso-width-percent:0;mso-height-percent:0;mso-wrap-distance-left:9pt;mso-wrap-distance-top:0;mso-wrap-distance-right:9pt;mso-wrap-distance-bottom:0;mso-position-horizontal:absolute;mso-position-horizontal-relative:text;mso-position-vertical:absolute;mso-position-vertical-relative:text;mso-width-percent:0;mso-height-percent:0;mso-width-relative:margin;mso-height-relative:margin;v-text-anchor:middle" o:gfxdata="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" fillcolor="white [3201]" strokecolor="black [3200]" strokeweight="1pt">
-                <v:textbox>
-                  <w:txbxContent>
-                    <w:p>
-                      <w:pPr>
-                        <w:jc w:val="center"/>
-                        <w:rPr>
-                          <w:color w:val="FF0000"/>
-                        </w:rPr>
-                      </w:pPr>
-                      <w:r>
-                        <w:rPr>
-                          <w:color w:val="FF0000"/>
-                        </w:rPr>
-                        <w:t>Teacher</w:t>
-                      </w:r>
-                    </w:p>
-                    <w:p>
-                      <w:r>
-                        <w:t>Name</w:t>
-                      </w:r>
-                    </w:p>
-                    <w:p>
-                      <w:r>
-                        <w:t>Id</w:t>
-                      </w:r>
-                    </w:p>
-                    <w:p>
-                      <w:r>
-                        <w:t>Phone no</w:t>
-                      </w:r>
-                    </w:p>
-                    <w:p>
-                      <w:r>
-                        <w:t>Password</w:t>
-                      </w:r>
-                    </w:p>
-                    <w:p>
-                      <w:r>
-                        <w:t>Nickname</w:t>
-                      </w:r>
-                    </w:p>
-                    <w:p>
-                      <w:r>
-                        <w:t>Email</w:t>
-                      </w:r>
-                    </w:p>
                     <w:p/>
                   </w:txbxContent>
                 </v:textbox>
